--- a/法令ファイル/勲章褫奪令/勲章褫奪令（明治四十一年勅令第二百九十一号）.docx
+++ b/法令ファイル/勲章褫奪令/勲章褫奪令（明治四十一年勅令第二百九十一号）.docx
@@ -57,69 +57,45 @@
     </w:p>
     <w:p>
       <w:pPr>
-        <w:pStyle w:val="Heading6"/>
+        <w:pStyle w:val="ListBullet"/>
         <w:ind w:left="880"/>
       </w:pPr>
       <w:r>
         <w:t>一</w:t>
-      </w:r>
-    </w:p>
-    <w:p>
-      <w:pPr>
-        <w:ind w:left="880"/>
-      </w:pPr>
-      <w:r>
+        <w:br/>
         <w:t>刑ノ全部ノ執行ヲ猶予セラレタルトキ</w:t>
       </w:r>
     </w:p>
     <w:p>
       <w:pPr>
-        <w:pStyle w:val="Heading6"/>
+        <w:pStyle w:val="ListBullet"/>
         <w:ind w:left="880"/>
       </w:pPr>
       <w:r>
         <w:t>二</w:t>
-      </w:r>
-    </w:p>
-    <w:p>
-      <w:pPr>
-        <w:ind w:left="880"/>
-      </w:pPr>
-      <w:r>
+        <w:br/>
         <w:t>三年未満ノ禁錮ニ処セラレタルトキ</w:t>
       </w:r>
     </w:p>
     <w:p>
       <w:pPr>
-        <w:pStyle w:val="Heading6"/>
+        <w:pStyle w:val="ListBullet"/>
         <w:ind w:left="880"/>
       </w:pPr>
       <w:r>
         <w:t>三</w:t>
-      </w:r>
-    </w:p>
-    <w:p>
-      <w:pPr>
-        <w:ind w:left="880"/>
-      </w:pPr>
-      <w:r>
+        <w:br/>
         <w:t>懲戒ノ裁判又ハ処分ニ依リ免官又ハ免職セラレタルトキ</w:t>
       </w:r>
     </w:p>
     <w:p>
       <w:pPr>
-        <w:pStyle w:val="Heading6"/>
+        <w:pStyle w:val="ListBullet"/>
         <w:ind w:left="880"/>
       </w:pPr>
       <w:r>
         <w:t>四</w:t>
-      </w:r>
-    </w:p>
-    <w:p>
-      <w:pPr>
-        <w:ind w:left="880"/>
-      </w:pPr>
-      <w:r>
+        <w:br/>
         <w:t>素行修ラス帯勲者タルノ面目ヲ汚シタルトキ</w:t>
       </w:r>
     </w:p>
@@ -206,6 +182,18 @@
       </w:r>
     </w:p>
     <w:p>
+      <w:pPr>
+        <w:pStyle w:val="Heading5"/>
+        <w:ind w:left="440"/>
+      </w:pPr>
+      <w:r>
+        <w:t>○１</w:t>
+      </w:r>
+    </w:p>
+    <w:p>
+      <w:pPr>
+        <w:ind w:left="440"/>
+      </w:pPr>
       <w:r>
         <w:t>本令ハ公布ノ日ヨリ之ヲ施行ス</w:t>
       </w:r>
@@ -254,7 +242,37 @@
         <w:pStyle w:val="Heading1"/>
       </w:pPr>
       <w:r>
-        <w:t>附　則（明治四二年五月一日勅令第一二〇号）</w:t>
+        <w:t>附則（明治四二年五月一日勅令第一二〇号）</w:t>
+      </w:r>
+    </w:p>
+    <w:p>
+      <w:pPr>
+        <w:pStyle w:val="Heading5"/>
+        <w:ind w:left="440"/>
+      </w:pPr>
+      <w:r>
+        <w:t>○１</w:t>
+      </w:r>
+    </w:p>
+    <w:p>
+      <w:pPr>
+        <w:ind w:left="440"/>
+      </w:pPr>
+      <w:r>
+        <w:t>本令ハ公布ノ日ヨリ之ヲ施行ス</w:t>
+      </w:r>
+    </w:p>
+    <w:p>
+      <w:r>
+        <w:br w:type="page"/>
+      </w:r>
+    </w:p>
+    <w:p>
+      <w:pPr>
+        <w:pStyle w:val="Heading1"/>
+      </w:pPr>
+      <w:r>
+        <w:t>附則（昭和一二年二月一三日勅令第一六号）</w:t>
       </w:r>
     </w:p>
     <w:p>
@@ -272,28 +290,22 @@
         <w:pStyle w:val="Heading1"/>
       </w:pPr>
       <w:r>
-        <w:t>附　則（昭和一二年二月一三日勅令第一六号）</w:t>
-      </w:r>
-    </w:p>
-    <w:p>
-      <w:r>
-        <w:t>本令ハ公布ノ日ヨリ之ヲ施行ス</w:t>
-      </w:r>
-    </w:p>
-    <w:p>
-      <w:r>
-        <w:br w:type="page"/>
+        <w:t>附則（昭和二二年五月三日政令第四号）</w:t>
       </w:r>
     </w:p>
     <w:p>
       <w:pPr>
-        <w:pStyle w:val="Heading1"/>
+        <w:pStyle w:val="Heading5"/>
+        <w:ind w:left="440"/>
       </w:pPr>
       <w:r>
-        <w:t>附　則（昭和二二年五月三日政令第四号）</w:t>
+        <w:t>○１</w:t>
       </w:r>
     </w:p>
     <w:p>
+      <w:pPr>
+        <w:ind w:left="440"/>
+      </w:pPr>
       <w:r>
         <w:t>この政令は、公布の日から、これを施行する。</w:t>
       </w:r>
@@ -308,7 +320,7 @@
         <w:pStyle w:val="Heading1"/>
       </w:pPr>
       <w:r>
-        <w:t>附　則（平成一八年五月八日政令第一九三号）</w:t>
+        <w:t>附則（平成一八年五月八日政令第一九三号）</w:t>
       </w:r>
     </w:p>
     <w:p>
@@ -326,7 +338,7 @@
         <w:pStyle w:val="Heading1"/>
       </w:pPr>
       <w:r>
-        <w:t>附　則（平成二八年四月一五日政令第一九九号）</w:t>
+        <w:t>附則（平成二八年四月一五日政令第一九九号）</w:t>
       </w:r>
     </w:p>
     <w:p>
@@ -354,7 +366,7 @@
     </w:pPr>
     <w:r>
       <w:tab/>
-      <w:t>WeGov v0.1 - FTS141</w:t>
+      <w:t>WeGov v0.2 - FTS141</w:t>
     </w:r>
   </w:p>
 </w:ftr>
